--- a/milestone1report.docx
+++ b/milestone1report.docx
@@ -2128,8 +2128,6 @@
         </w:rPr>
         <w:t>several</w:t>
       </w:r>
-      <w:bookmarkStart w:id="4" w:name="_GoBack"/>
-      <w:bookmarkEnd w:id="4"/>
       <w:r>
         <w:rPr>
           <w:rFonts w:ascii="Verdana" w:hAnsi="Verdana"/>
@@ -3335,14 +3333,14 @@
           <w:szCs w:val="28"/>
         </w:rPr>
       </w:pPr>
-      <w:bookmarkStart w:id="5" w:name="_Toc353182310"/>
+      <w:bookmarkStart w:id="4" w:name="_Toc353182310"/>
       <w:r>
         <w:rPr>
           <w:rFonts w:ascii="Calibri" w:hAnsi="Calibri" w:cs="Calibri"/>
         </w:rPr>
         <w:t>Intent generation</w:t>
       </w:r>
-      <w:bookmarkEnd w:id="5"/>
+      <w:bookmarkEnd w:id="4"/>
     </w:p>
     <w:p>
       <w:r>
@@ -5011,14 +5009,14 @@
           <w:rFonts w:ascii="Times New Roman" w:eastAsia="標楷體" w:hAnsi="Times New Roman" w:cs="Times New Roman"/>
         </w:rPr>
       </w:pPr>
-      <w:bookmarkStart w:id="6" w:name="_Toc353182312"/>
+      <w:bookmarkStart w:id="5" w:name="_Toc353182312"/>
       <w:r>
         <w:rPr>
           <w:rFonts w:ascii="Times New Roman" w:eastAsia="標楷體" w:hAnsi="Times New Roman" w:cs="Times New Roman"/>
         </w:rPr>
         <w:t>KEY FUNCTIONS</w:t>
       </w:r>
-      <w:bookmarkEnd w:id="6"/>
+      <w:bookmarkEnd w:id="5"/>
     </w:p>
     <w:p>
       <w:pPr>
@@ -5534,14 +5532,14 @@
         <w:pStyle w:val="1"/>
         <w:spacing w:line="360" w:lineRule="auto"/>
       </w:pPr>
-      <w:bookmarkStart w:id="7" w:name="_Toc353182313"/>
+      <w:bookmarkStart w:id="6" w:name="_Toc353182313"/>
       <w:r>
         <w:rPr>
           <w:rFonts w:ascii="Times New Roman" w:eastAsia="標楷體" w:hAnsi="Times New Roman" w:cs="Times New Roman"/>
         </w:rPr>
         <w:t>SOFTWARE ARCHITECTURE</w:t>
       </w:r>
-      <w:bookmarkEnd w:id="7"/>
+      <w:bookmarkEnd w:id="6"/>
     </w:p>
     <w:p>
       <w:pPr>
@@ -5710,46 +5708,41 @@
     </w:p>
     <w:p>
       <w:pPr>
-        <w:pStyle w:val="HTML0"/>
-        <w:numPr>
-          <w:ilvl w:val="0"/>
-          <w:numId w:val="12"/>
-        </w:numPr>
-        <w:shd w:val="clear" w:color="auto" w:fill="FFFFFF"/>
+        <w:ind w:left="480"/>
+        <w:rPr>
+          <w:rFonts w:ascii="Verdana" w:hAnsi="Verdana"/>
+        </w:rPr>
+      </w:pPr>
+      <w:r>
+        <w:rPr>
+          <w:rFonts w:ascii="Verdana" w:eastAsia="Verdana" w:hAnsi="Verdana" w:cs="Verdana"/>
+          <w:color w:val="000000"/>
+          <w:szCs w:val="24"/>
+        </w:rPr>
+        <w:t xml:space="preserve">  </w:t>
+      </w:r>
+      <w:r>
         <w:rPr>
           <w:rFonts w:ascii="Verdana" w:hAnsi="Verdana" w:cs="Verdana"/>
           <w:color w:val="000000"/>
-        </w:rPr>
-      </w:pPr>
-      <w:r>
-        <w:rPr>
-          <w:rFonts w:ascii="Verdana" w:eastAsia="Verdana" w:hAnsi="Verdana" w:cs="Verdana"/>
-          <w:color w:val="000000"/>
-        </w:rPr>
-        <w:t xml:space="preserve">  </w:t>
-      </w:r>
+          <w:szCs w:val="24"/>
+        </w:rPr>
+        <w:t>if not, call web API and return json(for example (</w:t>
+      </w:r>
+      <w:r>
+        <w:rPr>
+          <w:rFonts w:ascii="Verdana" w:hAnsi="Verdana"/>
+          <w:color w:val="0000FF"/>
+        </w:rPr>
+        <w:t>{'slot': ['o', 'o', 'S-Product.S-HowToKnow', 'S-Product.S-Price'], 'intent': 'I-Price'}</w:t>
+      </w:r>
+      <w:bookmarkStart w:id="7" w:name="_GoBack"/>
+      <w:bookmarkEnd w:id="7"/>
       <w:r>
         <w:rPr>
           <w:rFonts w:ascii="Verdana" w:hAnsi="Verdana" w:cs="Verdana"/>
           <w:color w:val="000000"/>
-        </w:rPr>
-        <w:t>if not, call web API and return json(for example ({'slot': ['o', 'o', 'S-Product.S-HowToKnow', 'S-Product.S-HowToKnow', 'S-Product.S-HowToKnow', 'S-Product.S-HowToKnow'], 'intent': '_UNK'}</w:t>
-      </w:r>
-    </w:p>
-    <w:p>
-      <w:pPr>
-        <w:pStyle w:val="HTML0"/>
-        <w:shd w:val="clear" w:color="auto" w:fill="FFFFFF"/>
-        <w:ind w:left="360"/>
-        <w:rPr>
-          <w:rFonts w:ascii="Verdana" w:eastAsia="Verdana" w:hAnsi="Verdana" w:cs="Verdana"/>
-          <w:color w:val="000000"/>
-        </w:rPr>
-      </w:pPr>
-      <w:r>
-        <w:rPr>
-          <w:rFonts w:ascii="Verdana" w:hAnsi="Verdana" w:cs="Verdana"/>
-          <w:color w:val="000000"/>
+          <w:szCs w:val="24"/>
         </w:rPr>
         <w:t>)  to illustrate the intents and slots of this sentence</w:t>
       </w:r>
@@ -5935,7 +5928,19 @@
         <w:rPr>
           <w:rFonts w:ascii="Verdana" w:hAnsi="Verdana"/>
         </w:rPr>
-        <w:t>Questions and responses are stored in onlineshop App DB and we extract its keys/values from AppDB and store in hash map for quick lookup and easy construction.</w:t>
+        <w:t>Questions and responses are stored in online</w:t>
+      </w:r>
+      <w:r>
+        <w:rPr>
+          <w:rFonts w:ascii="Verdana" w:hAnsi="Verdana" w:hint="eastAsia"/>
+        </w:rPr>
+        <w:t xml:space="preserve"> </w:t>
+      </w:r>
+      <w:r>
+        <w:rPr>
+          <w:rFonts w:ascii="Verdana" w:hAnsi="Verdana"/>
+        </w:rPr>
+        <w:t>shop App DB and we extract its keys/values from AppDB and store in hash map for quick lookup and easy construction.</w:t>
       </w:r>
     </w:p>
     <w:p>

--- a/milestone1report.docx
+++ b/milestone1report.docx
@@ -5736,8 +5736,6 @@
         </w:rPr>
         <w:t>{'slot': ['o', 'o', 'S-Product.S-HowToKnow', 'S-Product.S-Price'], 'intent': 'I-Price'}</w:t>
       </w:r>
-      <w:bookmarkStart w:id="7" w:name="_GoBack"/>
-      <w:bookmarkEnd w:id="7"/>
       <w:r>
         <w:rPr>
           <w:rFonts w:ascii="Verdana" w:hAnsi="Verdana" w:cs="Verdana"/>
@@ -6496,7 +6494,17 @@
                 <w:color w:val="0000FF"/>
                 <w:szCs w:val="24"/>
               </w:rPr>
-              <w:t>/api/intent?text=xxxx   HTTP get approach</w:t>
+              <w:t>/api/intent?te</w:t>
+            </w:r>
+            <w:bookmarkStart w:id="7" w:name="_GoBack"/>
+            <w:bookmarkEnd w:id="7"/>
+            <w:r>
+              <w:rPr>
+                <w:rFonts w:ascii="Verdana" w:hAnsi="Verdana" w:cs="Times"/>
+                <w:color w:val="0000FF"/>
+                <w:szCs w:val="24"/>
+              </w:rPr>
+              <w:t>xt=xxxx   HTTP get approach</w:t>
             </w:r>
           </w:p>
         </w:tc>
@@ -6509,7 +6517,7 @@
           <w:p>
             <w:pPr>
               <w:rPr>
-                <w:rFonts w:ascii="Verdana" w:hAnsi="Verdana"/>
+                <w:rFonts w:ascii="Verdana" w:hAnsi="Verdana" w:hint="eastAsia"/>
                 <w:color w:val="0000FF"/>
               </w:rPr>
             </w:pPr>
@@ -6518,7 +6526,21 @@
                 <w:rFonts w:ascii="Verdana" w:hAnsi="Verdana"/>
                 <w:color w:val="0000FF"/>
               </w:rPr>
-              <w:t>Return Json format of Intent and Intents:</w:t>
+              <w:t xml:space="preserve">Return Json format of Intent and </w:t>
+            </w:r>
+            <w:r>
+              <w:rPr>
+                <w:rFonts w:ascii="Verdana" w:hAnsi="Verdana"/>
+                <w:color w:val="0000FF"/>
+              </w:rPr>
+              <w:t>S</w:t>
+            </w:r>
+            <w:r>
+              <w:rPr>
+                <w:rFonts w:ascii="Verdana" w:hAnsi="Verdana" w:hint="eastAsia"/>
+                <w:color w:val="0000FF"/>
+              </w:rPr>
+              <w:t>lots</w:t>
             </w:r>
           </w:p>
         </w:tc>

--- a/milestone1report.docx
+++ b/milestone1report.docx
@@ -136,8 +136,6 @@
         </w:rPr>
         <w:t xml:space="preserve">  </w:t>
       </w:r>
-      <w:bookmarkStart w:id="0" w:name="_GoBack"/>
-      <w:bookmarkEnd w:id="0"/>
       <w:r>
         <w:rPr>
           <w:rFonts w:cs="Calibri"/>
@@ -168,7 +166,13 @@
         <w:rPr>
           <w:rFonts w:ascii="Times New Roman" w:hAnsi="Times New Roman"/>
         </w:rPr>
-        <w:t>1.2</w:t>
+        <w:t>1.</w:t>
+      </w:r>
+      <w:r>
+        <w:rPr>
+          <w:rFonts w:ascii="Times New Roman" w:hAnsi="Times New Roman" w:hint="eastAsia"/>
+        </w:rPr>
+        <w:t>3</w:t>
       </w:r>
       <w:r>
         <w:rPr>
@@ -179,7 +183,7 @@
       </w:r>
       <w:r>
         <w:rPr>
-          <w:rFonts w:ascii="Verdana" w:hAnsi="Verdana" w:cs="Calibri"/>
+          <w:rFonts w:asciiTheme="majorHAnsi" w:hAnsiTheme="majorHAnsi" w:cs="Calibri"/>
         </w:rPr>
         <w:t>Concepts generation (Classes &amp; Instances)</w:t>
       </w:r>
@@ -205,7 +209,14 @@
           <w:rFonts w:ascii="Times New Roman" w:eastAsia="微軟正黑體" w:hAnsi="Times New Roman"/>
           <w:color w:val="000000"/>
         </w:rPr>
-        <w:t>1.3</w:t>
+        <w:t>1.</w:t>
+      </w:r>
+      <w:r>
+        <w:rPr>
+          <w:rFonts w:ascii="Times New Roman" w:eastAsia="微軟正黑體" w:hAnsi="Times New Roman" w:hint="eastAsia"/>
+          <w:color w:val="000000"/>
+        </w:rPr>
+        <w:t>4</w:t>
       </w:r>
       <w:r>
         <w:rPr>
@@ -300,30 +311,33 @@
           <w:tab w:val="right" w:leader="dot" w:pos="8296"/>
         </w:tabs>
         <w:rPr>
+          <w:rFonts w:asciiTheme="majorHAnsi" w:hAnsiTheme="majorHAnsi" w:cstheme="minorBidi"/>
+          <w:szCs w:val="24"/>
+        </w:rPr>
+      </w:pPr>
+      <w:r>
+        <w:rPr>
+          <w:rFonts w:ascii="Times New Roman" w:hAnsi="Times New Roman"/>
+        </w:rPr>
+        <w:t>3.1</w:t>
+      </w:r>
+      <w:r>
+        <w:rPr>
           <w:rFonts w:asciiTheme="minorHAnsi" w:hAnsiTheme="minorHAnsi" w:cstheme="minorBidi"/>
           <w:szCs w:val="24"/>
         </w:rPr>
-      </w:pPr>
-      <w:r>
-        <w:rPr>
-          <w:rFonts w:ascii="Times New Roman" w:hAnsi="Times New Roman"/>
-        </w:rPr>
-        <w:t>3.1</w:t>
-      </w:r>
-      <w:r>
-        <w:rPr>
-          <w:rFonts w:asciiTheme="minorHAnsi" w:hAnsiTheme="minorHAnsi" w:cstheme="minorBidi"/>
-          <w:szCs w:val="24"/>
-        </w:rPr>
         <w:tab/>
       </w:r>
       <w:r>
         <w:rPr>
-          <w:rFonts w:ascii="Verdana" w:hAnsi="Verdana" w:cs="Calibri"/>
+          <w:rFonts w:asciiTheme="majorHAnsi" w:hAnsiTheme="majorHAnsi" w:cs="Calibri"/>
         </w:rPr>
         <w:t>Program List</w:t>
       </w:r>
       <w:r>
+        <w:rPr>
+          <w:rFonts w:asciiTheme="majorHAnsi" w:hAnsiTheme="majorHAnsi"/>
+        </w:rPr>
         <w:tab/>
         <w:t>15</w:t>
       </w:r>
@@ -342,21 +356,21 @@
       </w:pPr>
       <w:r>
         <w:rPr>
-          <w:rFonts w:ascii="Times New Roman" w:hAnsi="Times New Roman"/>
+          <w:rFonts w:asciiTheme="majorHAnsi" w:hAnsiTheme="majorHAnsi"/>
           <w:bCs/>
         </w:rPr>
         <w:t>3.2</w:t>
       </w:r>
       <w:r>
         <w:rPr>
-          <w:rFonts w:asciiTheme="minorHAnsi" w:hAnsiTheme="minorHAnsi" w:cstheme="minorBidi"/>
+          <w:rFonts w:asciiTheme="majorHAnsi" w:hAnsiTheme="majorHAnsi" w:cstheme="minorBidi"/>
           <w:szCs w:val="24"/>
         </w:rPr>
         <w:tab/>
       </w:r>
       <w:r>
         <w:rPr>
-          <w:rFonts w:ascii="Verdana" w:hAnsi="Verdana" w:cs="Calibri"/>
+          <w:rFonts w:asciiTheme="majorHAnsi" w:hAnsiTheme="majorHAnsi" w:cs="Calibri"/>
         </w:rPr>
         <w:t>API Interface</w:t>
       </w:r>
@@ -1489,8 +1503,8 @@
           <w:szCs w:val="28"/>
         </w:rPr>
       </w:pPr>
-      <w:bookmarkStart w:id="1" w:name="_Toc353182306"/>
-      <w:bookmarkEnd w:id="1"/>
+      <w:bookmarkStart w:id="0" w:name="_Toc353182306"/>
+      <w:bookmarkEnd w:id="0"/>
       <w:r>
         <w:rPr>
           <w:rFonts w:ascii="Calibri" w:eastAsia="標楷體" w:hAnsi="Calibri" w:cs="Calibri"/>
@@ -1517,7 +1531,7 @@
         </w:rPr>
         <w:t xml:space="preserve"> </w:t>
       </w:r>
-      <w:bookmarkStart w:id="2" w:name="_Toc353182307"/>
+      <w:bookmarkStart w:id="1" w:name="_Toc353182307"/>
       <w:r>
         <w:rPr>
           <w:rFonts w:ascii="Calibri" w:hAnsi="Calibri" w:cs="Calibri"/>
@@ -1525,7 +1539,7 @@
         </w:rPr>
         <w:t>Project Goal</w:t>
       </w:r>
-      <w:bookmarkEnd w:id="2"/>
+      <w:bookmarkEnd w:id="1"/>
       <w:r>
         <w:rPr>
           <w:rFonts w:ascii="Calibri" w:hAnsi="Calibri" w:cs="Calibri"/>
@@ -1646,7 +1660,7 @@
           <w:szCs w:val="24"/>
         </w:rPr>
       </w:pPr>
-      <w:bookmarkStart w:id="3" w:name="_Toc353182308"/>
+      <w:bookmarkStart w:id="2" w:name="_Toc353182308"/>
       <w:r>
         <w:rPr>
           <w:rFonts w:asciiTheme="majorHAnsi" w:hAnsiTheme="majorHAnsi" w:cs="Calibri"/>
@@ -1654,7 +1668,7 @@
         </w:rPr>
         <w:t>1.2 Background knowledge</w:t>
       </w:r>
-      <w:bookmarkEnd w:id="3"/>
+      <w:bookmarkEnd w:id="2"/>
       <w:r>
         <w:rPr>
           <w:rFonts w:asciiTheme="majorHAnsi" w:hAnsiTheme="majorHAnsi" w:cs="Calibri"/>
@@ -1982,14 +1996,14 @@
         <w:pStyle w:val="2"/>
         <w:numPr>
           <w:ilvl w:val="1"/>
-          <w:numId w:val="1"/>
+          <w:numId w:val="13"/>
         </w:numPr>
         <w:rPr>
           <w:rFonts w:ascii="Verdana" w:hAnsi="Verdana"/>
         </w:rPr>
       </w:pPr>
-      <w:bookmarkStart w:id="4" w:name="_Toc353182309"/>
-      <w:bookmarkEnd w:id="4"/>
+      <w:bookmarkStart w:id="3" w:name="_Toc353182309"/>
+      <w:bookmarkEnd w:id="3"/>
       <w:r>
         <w:rPr>
           <w:rFonts w:ascii="Verdana" w:hAnsi="Verdana" w:cs="Calibri"/>
@@ -2357,7 +2371,7 @@
         <w:pStyle w:val="2"/>
         <w:numPr>
           <w:ilvl w:val="1"/>
-          <w:numId w:val="1"/>
+          <w:numId w:val="13"/>
         </w:numPr>
         <w:rPr>
           <w:rFonts w:ascii="微軟正黑體" w:eastAsia="微軟正黑體" w:hAnsi="微軟正黑體" w:cs="微軟正黑體"/>
@@ -2366,7 +2380,9 @@
           <w:szCs w:val="28"/>
         </w:rPr>
       </w:pPr>
-      <w:bookmarkStart w:id="5" w:name="_Toc353182310"/>
+      <w:bookmarkStart w:id="4" w:name="_Toc353182310"/>
+      <w:bookmarkStart w:id="5" w:name="_GoBack"/>
+      <w:bookmarkEnd w:id="4"/>
       <w:bookmarkEnd w:id="5"/>
       <w:r>
         <w:rPr>
@@ -3854,7 +3870,7 @@
         <w:pStyle w:val="1"/>
         <w:numPr>
           <w:ilvl w:val="0"/>
-          <w:numId w:val="1"/>
+          <w:numId w:val="13"/>
         </w:numPr>
         <w:spacing w:before="360" w:after="360" w:line="360" w:lineRule="auto"/>
         <w:rPr>
@@ -4483,7 +4499,7 @@
         <w:pStyle w:val="1"/>
         <w:numPr>
           <w:ilvl w:val="0"/>
-          <w:numId w:val="1"/>
+          <w:numId w:val="13"/>
         </w:numPr>
         <w:spacing w:line="360" w:lineRule="auto"/>
       </w:pPr>
@@ -5793,7 +5809,7 @@
         <w:pStyle w:val="2"/>
         <w:numPr>
           <w:ilvl w:val="1"/>
-          <w:numId w:val="1"/>
+          <w:numId w:val="13"/>
         </w:numPr>
         <w:rPr>
           <w:rFonts w:ascii="Verdana" w:hAnsi="Verdana"/>
@@ -5840,7 +5856,7 @@
         <w:pStyle w:val="3"/>
         <w:numPr>
           <w:ilvl w:val="2"/>
-          <w:numId w:val="1"/>
+          <w:numId w:val="13"/>
         </w:numPr>
         <w:rPr>
           <w:rFonts w:ascii="Verdana" w:hAnsi="Verdana"/>
@@ -5984,7 +6000,7 @@
         <w:pStyle w:val="3"/>
         <w:numPr>
           <w:ilvl w:val="2"/>
-          <w:numId w:val="1"/>
+          <w:numId w:val="13"/>
         </w:numPr>
         <w:rPr>
           <w:rFonts w:ascii="Verdana" w:hAnsi="Verdana"/>
@@ -6094,7 +6110,7 @@
         <w:pStyle w:val="3"/>
         <w:numPr>
           <w:ilvl w:val="2"/>
-          <w:numId w:val="1"/>
+          <w:numId w:val="13"/>
         </w:numPr>
         <w:rPr>
           <w:rFonts w:ascii="Verdana" w:hAnsi="Verdana"/>
@@ -6165,7 +6181,7 @@
         <w:pStyle w:val="2"/>
         <w:numPr>
           <w:ilvl w:val="1"/>
-          <w:numId w:val="1"/>
+          <w:numId w:val="13"/>
         </w:numPr>
         <w:rPr>
           <w:rFonts w:ascii="Verdana" w:hAnsi="Verdana" w:cs="Consolas"/>
@@ -6930,7 +6946,7 @@
       <w:rPr>
         <w:noProof/>
       </w:rPr>
-      <w:t>1</w:t>
+      <w:t>8</w:t>
     </w:r>
     <w:r>
       <w:fldChar w:fldCharType="end"/>
@@ -7305,6 +7321,119 @@
     </w:lvl>
   </w:abstractNum>
   <w:abstractNum w:abstractNumId="3">
+    <w:nsid w:val="0F777346"/>
+    <w:multiLevelType w:val="multilevel"/>
+    <w:tmpl w:val="3DFE9810"/>
+    <w:lvl w:ilvl="0">
+      <w:start w:val="1"/>
+      <w:numFmt w:val="decimal"/>
+      <w:lvlText w:val="%1"/>
+      <w:lvlJc w:val="left"/>
+      <w:pPr>
+        <w:ind w:left="500" w:hanging="500"/>
+      </w:pPr>
+      <w:rPr>
+        <w:rFonts w:cs="Calibri" w:hint="eastAsia"/>
+      </w:rPr>
+    </w:lvl>
+    <w:lvl w:ilvl="1">
+      <w:start w:val="3"/>
+      <w:numFmt w:val="decimal"/>
+      <w:lvlText w:val="%1.%2"/>
+      <w:lvlJc w:val="left"/>
+      <w:pPr>
+        <w:ind w:left="720" w:hanging="720"/>
+      </w:pPr>
+      <w:rPr>
+        <w:rFonts w:cs="Calibri" w:hint="eastAsia"/>
+      </w:rPr>
+    </w:lvl>
+    <w:lvl w:ilvl="2">
+      <w:start w:val="1"/>
+      <w:numFmt w:val="decimal"/>
+      <w:lvlText w:val="%1.%2.%3"/>
+      <w:lvlJc w:val="left"/>
+      <w:pPr>
+        <w:ind w:left="1080" w:hanging="1080"/>
+      </w:pPr>
+      <w:rPr>
+        <w:rFonts w:cs="Calibri" w:hint="eastAsia"/>
+      </w:rPr>
+    </w:lvl>
+    <w:lvl w:ilvl="3">
+      <w:start w:val="1"/>
+      <w:numFmt w:val="decimal"/>
+      <w:lvlText w:val="%1.%2.%3.%4"/>
+      <w:lvlJc w:val="left"/>
+      <w:pPr>
+        <w:ind w:left="1440" w:hanging="1440"/>
+      </w:pPr>
+      <w:rPr>
+        <w:rFonts w:cs="Calibri" w:hint="eastAsia"/>
+      </w:rPr>
+    </w:lvl>
+    <w:lvl w:ilvl="4">
+      <w:start w:val="1"/>
+      <w:numFmt w:val="decimal"/>
+      <w:lvlText w:val="%1.%2.%3.%4.%5"/>
+      <w:lvlJc w:val="left"/>
+      <w:pPr>
+        <w:ind w:left="1800" w:hanging="1800"/>
+      </w:pPr>
+      <w:rPr>
+        <w:rFonts w:cs="Calibri" w:hint="eastAsia"/>
+      </w:rPr>
+    </w:lvl>
+    <w:lvl w:ilvl="5">
+      <w:start w:val="1"/>
+      <w:numFmt w:val="decimal"/>
+      <w:lvlText w:val="%1.%2.%3.%4.%5.%6"/>
+      <w:lvlJc w:val="left"/>
+      <w:pPr>
+        <w:ind w:left="2160" w:hanging="2160"/>
+      </w:pPr>
+      <w:rPr>
+        <w:rFonts w:cs="Calibri" w:hint="eastAsia"/>
+      </w:rPr>
+    </w:lvl>
+    <w:lvl w:ilvl="6">
+      <w:start w:val="1"/>
+      <w:numFmt w:val="decimal"/>
+      <w:lvlText w:val="%1.%2.%3.%4.%5.%6.%7"/>
+      <w:lvlJc w:val="left"/>
+      <w:pPr>
+        <w:ind w:left="2520" w:hanging="2520"/>
+      </w:pPr>
+      <w:rPr>
+        <w:rFonts w:cs="Calibri" w:hint="eastAsia"/>
+      </w:rPr>
+    </w:lvl>
+    <w:lvl w:ilvl="7">
+      <w:start w:val="1"/>
+      <w:numFmt w:val="decimal"/>
+      <w:lvlText w:val="%1.%2.%3.%4.%5.%6.%7.%8"/>
+      <w:lvlJc w:val="left"/>
+      <w:pPr>
+        <w:ind w:left="2880" w:hanging="2880"/>
+      </w:pPr>
+      <w:rPr>
+        <w:rFonts w:cs="Calibri" w:hint="eastAsia"/>
+      </w:rPr>
+    </w:lvl>
+    <w:lvl w:ilvl="8">
+      <w:start w:val="1"/>
+      <w:numFmt w:val="decimal"/>
+      <w:lvlText w:val="%1.%2.%3.%4.%5.%6.%7.%8.%9"/>
+      <w:lvlJc w:val="left"/>
+      <w:pPr>
+        <w:ind w:left="3240" w:hanging="3240"/>
+      </w:pPr>
+      <w:rPr>
+        <w:rFonts w:cs="Calibri" w:hint="eastAsia"/>
+      </w:rPr>
+    </w:lvl>
+  </w:abstractNum>
+  <w:abstractNum w:abstractNumId="4">
     <w:nsid w:val="177D48E3"/>
     <w:multiLevelType w:val="multilevel"/>
     <w:tmpl w:val="EF869808"/>
@@ -7417,7 +7546,7 @@
       </w:rPr>
     </w:lvl>
   </w:abstractNum>
-  <w:abstractNum w:abstractNumId="4">
+  <w:abstractNum w:abstractNumId="5">
     <w:nsid w:val="2D9E3704"/>
     <w:multiLevelType w:val="multilevel"/>
     <w:tmpl w:val="A190B276"/>
@@ -7510,7 +7639,7 @@
       </w:pPr>
     </w:lvl>
   </w:abstractNum>
-  <w:abstractNum w:abstractNumId="5">
+  <w:abstractNum w:abstractNumId="6">
     <w:nsid w:val="385D055D"/>
     <w:multiLevelType w:val="multilevel"/>
     <w:tmpl w:val="03AA0698"/>
@@ -7623,7 +7752,7 @@
       </w:rPr>
     </w:lvl>
   </w:abstractNum>
-  <w:abstractNum w:abstractNumId="6">
+  <w:abstractNum w:abstractNumId="7">
     <w:nsid w:val="46BF6276"/>
     <w:multiLevelType w:val="multilevel"/>
     <w:tmpl w:val="0694C31C"/>
@@ -7736,7 +7865,7 @@
       </w:pPr>
     </w:lvl>
   </w:abstractNum>
-  <w:abstractNum w:abstractNumId="7">
+  <w:abstractNum w:abstractNumId="8">
     <w:nsid w:val="573F4DE2"/>
     <w:multiLevelType w:val="multilevel"/>
     <w:tmpl w:val="43D8402E"/>
@@ -7849,7 +7978,7 @@
       </w:pPr>
     </w:lvl>
   </w:abstractNum>
-  <w:abstractNum w:abstractNumId="8">
+  <w:abstractNum w:abstractNumId="9">
     <w:nsid w:val="590C5DC8"/>
     <w:multiLevelType w:val="multilevel"/>
     <w:tmpl w:val="3946B9BC"/>
@@ -7962,7 +8091,7 @@
       </w:pPr>
     </w:lvl>
   </w:abstractNum>
-  <w:abstractNum w:abstractNumId="9">
+  <w:abstractNum w:abstractNumId="10">
     <w:nsid w:val="5A942673"/>
     <w:multiLevelType w:val="multilevel"/>
     <w:tmpl w:val="6BE48ABA"/>
@@ -8075,7 +8204,7 @@
       </w:pPr>
     </w:lvl>
   </w:abstractNum>
-  <w:abstractNum w:abstractNumId="10">
+  <w:abstractNum w:abstractNumId="11">
     <w:nsid w:val="6FB25783"/>
     <w:multiLevelType w:val="multilevel"/>
     <w:tmpl w:val="003662E8"/>
@@ -8197,7 +8326,7 @@
       </w:pPr>
     </w:lvl>
   </w:abstractNum>
-  <w:abstractNum w:abstractNumId="11">
+  <w:abstractNum w:abstractNumId="12">
     <w:nsid w:val="7C7A2F8A"/>
     <w:multiLevelType w:val="multilevel"/>
     <w:tmpl w:val="0C8CC9E6"/>
@@ -8312,7 +8441,7 @@
     </w:lvl>
   </w:abstractNum>
   <w:num w:numId="1">
-    <w:abstractNumId w:val="4"/>
+    <w:abstractNumId w:val="5"/>
   </w:num>
   <w:num w:numId="2">
     <w:abstractNumId w:val="1"/>
@@ -8321,31 +8450,34 @@
     <w:abstractNumId w:val="0"/>
   </w:num>
   <w:num w:numId="4">
-    <w:abstractNumId w:val="7"/>
+    <w:abstractNumId w:val="8"/>
   </w:num>
   <w:num w:numId="5">
-    <w:abstractNumId w:val="8"/>
+    <w:abstractNumId w:val="9"/>
   </w:num>
   <w:num w:numId="6">
-    <w:abstractNumId w:val="11"/>
+    <w:abstractNumId w:val="12"/>
   </w:num>
   <w:num w:numId="7">
     <w:abstractNumId w:val="2"/>
   </w:num>
   <w:num w:numId="8">
+    <w:abstractNumId w:val="7"/>
+  </w:num>
+  <w:num w:numId="9">
+    <w:abstractNumId w:val="10"/>
+  </w:num>
+  <w:num w:numId="10">
     <w:abstractNumId w:val="6"/>
   </w:num>
-  <w:num w:numId="9">
-    <w:abstractNumId w:val="9"/>
-  </w:num>
-  <w:num w:numId="10">
-    <w:abstractNumId w:val="5"/>
-  </w:num>
   <w:num w:numId="11">
-    <w:abstractNumId w:val="3"/>
+    <w:abstractNumId w:val="4"/>
   </w:num>
   <w:num w:numId="12">
-    <w:abstractNumId w:val="10"/>
+    <w:abstractNumId w:val="11"/>
+  </w:num>
+  <w:num w:numId="13">
+    <w:abstractNumId w:val="3"/>
   </w:num>
 </w:numbering>
 </file>

--- a/milestone1report.docx
+++ b/milestone1report.docx
@@ -949,13 +949,7 @@
         <w:rPr>
           <w:rFonts w:ascii="Times New Roman" w:eastAsia="標楷體" w:hAnsi="Times New Roman"/>
         </w:rPr>
-        <w:t>(got re</w:t>
-      </w:r>
-      <w:r>
-        <w:rPr>
-          <w:rFonts w:ascii="Times New Roman" w:eastAsia="標楷體" w:hAnsi="Times New Roman"/>
-        </w:rPr>
-        <w:t>sult from CSR and translate every sentence into only one Intention/</w:t>
+        <w:t>(got result from CSR and translate every sentence into only one Intention/</w:t>
       </w:r>
       <w:proofErr w:type="spellStart"/>
       <w:r>
@@ -1307,10 +1301,7 @@
               </w:rPr>
             </w:pPr>
             <w:r>
-              <w:t>Add more description for the</w:t>
-            </w:r>
-            <w:r>
-              <w:t xml:space="preserve"> listed figures</w:t>
+              <w:t>Add more description for the listed figures</w:t>
             </w:r>
           </w:p>
         </w:tc>
@@ -1572,16 +1563,7 @@
           <w:szCs w:val="24"/>
           <w:shd w:val="clear" w:color="auto" w:fill="FFFFFF"/>
         </w:rPr>
-        <w:t xml:space="preserve"> By automating answers to common questions via our dialogue system, we'</w:t>
-      </w:r>
-      <w:r>
-        <w:rPr>
-          <w:rFonts w:ascii="Verdana" w:hAnsi="Verdana" w:cs="Arial"/>
-          <w:color w:val="444444"/>
-          <w:szCs w:val="24"/>
-          <w:shd w:val="clear" w:color="auto" w:fill="FFFFFF"/>
-        </w:rPr>
-        <w:t>re able to improve the online shop experience by providing real-time 24/7 support, while also manage operating costs through efficiency.</w:t>
+        <w:t xml:space="preserve"> By automating answers to common questions via our dialogue system, we're able to improve the online shop experience by providing real-time 24/7 support, while also manage operating costs through efficiency.</w:t>
       </w:r>
     </w:p>
     <w:p>
@@ -1719,13 +1701,7 @@
         <w:rPr>
           <w:rFonts w:ascii="Verdana" w:eastAsia="標楷體" w:hAnsi="Verdana"/>
         </w:rPr>
-        <w:t xml:space="preserve">Dialogue system gets inputs from CSR module and provides response to </w:t>
-      </w:r>
-      <w:r>
-        <w:rPr>
-          <w:rFonts w:ascii="Verdana" w:eastAsia="標楷體" w:hAnsi="Verdana"/>
-        </w:rPr>
-        <w:t xml:space="preserve">client App via </w:t>
+        <w:t xml:space="preserve">Dialogue system gets inputs from CSR module and provides response to client App via </w:t>
       </w:r>
       <w:proofErr w:type="spellStart"/>
       <w:r>
@@ -1845,19 +1821,7 @@
         <w:rPr>
           <w:rFonts w:ascii="Verdana" w:eastAsia="標楷體" w:hAnsi="Verdana"/>
         </w:rPr>
-        <w:t>Spoken language understanding helps dialogue system choose the most appropriate response for an utterance after understanding user’s meaning. For n-best speech recog</w:t>
-      </w:r>
-      <w:r>
-        <w:rPr>
-          <w:rFonts w:ascii="Verdana" w:eastAsia="標楷體" w:hAnsi="Verdana"/>
-        </w:rPr>
-        <w:t>nition result, it retrieves the most likely intentions and extracts related information based on current dialogue status and the dialogue history for a specific user. Dialogue manager can then decide which module to handle current utterance based on the re</w:t>
-      </w:r>
-      <w:r>
-        <w:rPr>
-          <w:rFonts w:ascii="Verdana" w:eastAsia="標楷體" w:hAnsi="Verdana"/>
-        </w:rPr>
-        <w:t>sult.</w:t>
+        <w:t>Spoken language understanding helps dialogue system choose the most appropriate response for an utterance after understanding user’s meaning. For n-best speech recognition result, it retrieves the most likely intentions and extracts related information based on current dialogue status and the dialogue history for a specific user. Dialogue manager can then decide which module to handle current utterance based on the result.</w:t>
       </w:r>
     </w:p>
     <w:p>
@@ -1933,15 +1897,7 @@
             <w:rFonts w:ascii="Verdana" w:hAnsi="Verdana"/>
             <w:webHidden/>
           </w:rPr>
-          <w:t>https://stage-developer.asus.com/tools/ds-edit</w:t>
-        </w:r>
-        <w:r>
-          <w:rPr>
-            <w:rStyle w:val="a3"/>
-            <w:rFonts w:ascii="Verdana" w:hAnsi="Verdana"/>
-            <w:webHidden/>
-          </w:rPr>
-          <w:t>or.jsp</w:t>
+          <w:t>https://stage-developer.asus.com/tools/ds-editor.jsp</w:t>
         </w:r>
       </w:hyperlink>
     </w:p>
@@ -2022,13 +1978,7 @@
         <w:rPr>
           <w:rFonts w:ascii="Verdana" w:hAnsi="Verdana"/>
         </w:rPr>
-        <w:t>From o</w:t>
-      </w:r>
-      <w:r>
-        <w:rPr>
-          <w:rFonts w:ascii="Verdana" w:hAnsi="Verdana"/>
-        </w:rPr>
-        <w:t>bservation, we define six main intent types and several sub intent types used to define intents.</w:t>
+        <w:t>From observation, we define six main intent types and several sub intent types used to define intents.</w:t>
       </w:r>
     </w:p>
     <w:p>
@@ -2374,8 +2324,7 @@
           <w:numId w:val="13"/>
         </w:numPr>
         <w:rPr>
-          <w:rFonts w:ascii="微軟正黑體" w:eastAsia="微軟正黑體" w:hAnsi="微軟正黑體" w:cs="微軟正黑體"/>
-          <w:b w:val="0"/>
+          <w:rFonts w:ascii="Verdana" w:eastAsia="微軟正黑體" w:hAnsi="Verdana" w:cs="微軟正黑體"/>
           <w:color w:val="000000"/>
           <w:szCs w:val="28"/>
         </w:rPr>
@@ -2383,15 +2332,15 @@
       <w:bookmarkStart w:id="4" w:name="_Toc353182310"/>
       <w:bookmarkStart w:id="5" w:name="_GoBack"/>
       <w:bookmarkEnd w:id="4"/>
-      <w:bookmarkEnd w:id="5"/>
-      <w:r>
-        <w:rPr>
-          <w:rFonts w:ascii="Calibri" w:hAnsi="Calibri" w:cs="Calibri"/>
+      <w:r>
+        <w:rPr>
+          <w:rFonts w:ascii="Verdana" w:hAnsi="Verdana" w:cs="Calibri"/>
         </w:rPr>
         <w:lastRenderedPageBreak/>
         <w:t>Intent generation</w:t>
       </w:r>
     </w:p>
+    <w:bookmarkEnd w:id="5"/>
     <w:p>
       <w:r>
         <w:rPr>
@@ -3541,15 +3490,7 @@
           <w:sz w:val="28"/>
           <w:szCs w:val="28"/>
         </w:rPr>
-        <w:t>裡有</w:t>
-      </w:r>
-      <w:r>
-        <w:rPr>
-          <w:rFonts w:ascii="微軟正黑體" w:eastAsia="微軟正黑體" w:hAnsi="微軟正黑體"/>
-          <w:sz w:val="28"/>
-          <w:szCs w:val="28"/>
-        </w:rPr>
-        <w:t xml:space="preserve"> </w:t>
+        <w:t xml:space="preserve">裡有 </w:t>
       </w:r>
       <w:r>
         <w:rPr>
@@ -3913,14 +3854,7 @@
           <w:rFonts w:ascii="Times New Roman" w:eastAsia="標楷體" w:hAnsi="Times New Roman"/>
           <w:b/>
         </w:rPr>
-        <w:t xml:space="preserve"> SDK for</w:t>
-      </w:r>
-      <w:r>
-        <w:rPr>
-          <w:rFonts w:ascii="Times New Roman" w:eastAsia="標楷體" w:hAnsi="Times New Roman"/>
-          <w:b/>
-        </w:rPr>
-        <w:t xml:space="preserve"> Intent /Slot Classification.</w:t>
+        <w:t xml:space="preserve"> SDK for Intent /Slot Classification.</w:t>
       </w:r>
       <w:r>
         <w:rPr>
@@ -3976,13 +3910,7 @@
         <w:rPr>
           <w:rFonts w:ascii="Verdana" w:hAnsi="Verdana"/>
         </w:rPr>
-        <w:t xml:space="preserve"> to Client. Followin</w:t>
-      </w:r>
-      <w:r>
-        <w:rPr>
-          <w:rFonts w:ascii="Verdana" w:hAnsi="Verdana"/>
-        </w:rPr>
-        <w:t xml:space="preserve">g is the </w:t>
+        <w:t xml:space="preserve"> to Client. Following is the </w:t>
       </w:r>
       <w:proofErr w:type="gramStart"/>
       <w:r>
@@ -4444,13 +4372,7 @@
               <w:rPr>
                 <w:color w:val="0000FF"/>
               </w:rPr>
-              <w:t>', '</w:t>
-            </w:r>
-            <w:r>
-              <w:rPr>
-                <w:color w:val="0000FF"/>
-              </w:rPr>
-              <w:t>S-</w:t>
+              <w:t>', 'S-</w:t>
             </w:r>
             <w:proofErr w:type="spellStart"/>
             <w:r>
@@ -4624,14 +4546,7 @@
           <w:rFonts w:ascii="Verdana" w:hAnsi="Verdana" w:cs="Verdana"/>
           <w:color w:val="000000"/>
         </w:rPr>
-        <w:t xml:space="preserve">Check if </w:t>
-      </w:r>
-      <w:r>
-        <w:rPr>
-          <w:rFonts w:ascii="Verdana" w:hAnsi="Verdana" w:cs="Verdana"/>
-          <w:color w:val="000000"/>
-        </w:rPr>
-        <w:t>rule-based system get the intent/slots or not</w:t>
+        <w:t>Check if rule-based system get the intent/slots or not</w:t>
       </w:r>
     </w:p>
     <w:p>
@@ -4652,75 +4567,137 @@
           <w:rFonts w:ascii="Verdana" w:eastAsia="Verdana" w:hAnsi="Verdana" w:cs="Verdana"/>
           <w:color w:val="000000"/>
         </w:rPr>
-        <w:t xml:space="preserve">  </w:t>
-      </w:r>
-      <w:proofErr w:type="gramStart"/>
+        <w:t xml:space="preserve"> </w:t>
+      </w:r>
+      <w:r>
+        <w:rPr>
+          <w:rFonts w:ascii="Verdana" w:eastAsia="Verdana" w:hAnsi="Verdana" w:cs="Verdana" w:hint="eastAsia"/>
+          <w:color w:val="000000"/>
+        </w:rPr>
+        <w:t xml:space="preserve"> </w:t>
+      </w:r>
       <w:r>
         <w:rPr>
           <w:rFonts w:ascii="Verdana" w:hAnsi="Verdana" w:cs="Verdana"/>
           <w:color w:val="000000"/>
         </w:rPr>
-        <w:t>if</w:t>
-      </w:r>
-      <w:proofErr w:type="gramEnd"/>
+        <w:t xml:space="preserve">If Rule-based system get </w:t>
+      </w:r>
       <w:r>
         <w:rPr>
           <w:rFonts w:ascii="Verdana" w:hAnsi="Verdana" w:cs="Verdana"/>
           <w:color w:val="000000"/>
         </w:rPr>
-        <w:t xml:space="preserve"> yes, rule-based system handle it and response to user directly</w:t>
-      </w:r>
-    </w:p>
-    <w:p>
-      <w:pPr>
-        <w:ind w:left="480"/>
-        <w:rPr>
-          <w:rFonts w:ascii="Verdana" w:hAnsi="Verdana"/>
-        </w:rPr>
-      </w:pPr>
-      <w:r>
+        <w:t xml:space="preserve">related intents and slots then </w:t>
+      </w:r>
+      <w:r>
+        <w:rPr>
+          <w:rFonts w:ascii="Verdana" w:hAnsi="Verdana" w:cs="Verdana"/>
+          <w:color w:val="000000"/>
+        </w:rPr>
+        <w:t>handles these slots and intents and response to user directly</w:t>
+      </w:r>
+      <w:r>
+        <w:rPr>
+          <w:rFonts w:ascii="Verdana" w:hAnsi="Verdana" w:cs="Verdana" w:hint="eastAsia"/>
+          <w:color w:val="000000"/>
+        </w:rPr>
+        <w:t>.</w:t>
+      </w:r>
+    </w:p>
+    <w:p>
+      <w:pPr>
+        <w:pStyle w:val="HTML0"/>
+        <w:numPr>
+          <w:ilvl w:val="0"/>
+          <w:numId w:val="8"/>
+        </w:numPr>
+        <w:shd w:val="clear" w:color="auto" w:fill="FFFFFF"/>
         <w:rPr>
           <w:rFonts w:ascii="Verdana" w:eastAsia="Verdana" w:hAnsi="Verdana" w:cs="Verdana"/>
           <w:color w:val="000000"/>
-          <w:szCs w:val="24"/>
-        </w:rPr>
-        <w:t xml:space="preserve">  </w:t>
-      </w:r>
-      <w:proofErr w:type="gramStart"/>
+        </w:rPr>
+      </w:pPr>
       <w:r>
         <w:rPr>
           <w:rFonts w:ascii="Verdana" w:hAnsi="Verdana" w:cs="Verdana"/>
           <w:color w:val="000000"/>
-          <w:szCs w:val="24"/>
-        </w:rPr>
-        <w:t>if</w:t>
-      </w:r>
-      <w:proofErr w:type="gramEnd"/>
+        </w:rPr>
+        <w:t xml:space="preserve">  If system doesn’t find related intent and slots</w:t>
+      </w:r>
       <w:r>
         <w:rPr>
           <w:rFonts w:ascii="Verdana" w:hAnsi="Verdana" w:cs="Verdana"/>
           <w:color w:val="000000"/>
-          <w:szCs w:val="24"/>
-        </w:rPr>
-        <w:t xml:space="preserve"> not, call web API and return </w:t>
-      </w:r>
-      <w:proofErr w:type="spellStart"/>
+        </w:rPr>
+        <w:t xml:space="preserve">, </w:t>
+      </w:r>
+      <w:r>
+        <w:rPr>
+          <w:rFonts w:ascii="Verdana" w:hAnsi="Verdana" w:cs="Verdana" w:hint="eastAsia"/>
+          <w:color w:val="000000"/>
+        </w:rPr>
+        <w:t xml:space="preserve">android app </w:t>
+      </w:r>
       <w:r>
         <w:rPr>
           <w:rFonts w:ascii="Verdana" w:hAnsi="Verdana" w:cs="Verdana"/>
           <w:color w:val="000000"/>
-          <w:szCs w:val="24"/>
-        </w:rPr>
-        <w:t>json</w:t>
-      </w:r>
-      <w:proofErr w:type="spellEnd"/>
+        </w:rPr>
+        <w:t>call</w:t>
+      </w:r>
+      <w:r>
+        <w:rPr>
+          <w:rFonts w:ascii="Verdana" w:hAnsi="Verdana" w:cs="Verdana" w:hint="eastAsia"/>
+          <w:color w:val="000000"/>
+        </w:rPr>
+        <w:t>s</w:t>
+      </w:r>
       <w:r>
         <w:rPr>
           <w:rFonts w:ascii="Verdana" w:hAnsi="Verdana" w:cs="Verdana"/>
           <w:color w:val="000000"/>
-          <w:szCs w:val="24"/>
-        </w:rPr>
-        <w:t>(for example (</w:t>
+        </w:rPr>
+        <w:t xml:space="preserve"> web API </w:t>
+      </w:r>
+      <w:r>
+        <w:rPr>
+          <w:rFonts w:ascii="Verdana" w:hAnsi="Verdana" w:cs="Verdana"/>
+          <w:color w:val="000000"/>
+        </w:rPr>
+        <w:t xml:space="preserve">exported from Learning based system </w:t>
+      </w:r>
+      <w:r>
+        <w:rPr>
+          <w:rFonts w:ascii="Verdana" w:hAnsi="Verdana" w:cs="Verdana"/>
+          <w:color w:val="000000"/>
+        </w:rPr>
+        <w:t xml:space="preserve">and return </w:t>
+      </w:r>
+      <w:proofErr w:type="spellStart"/>
+      <w:proofErr w:type="gramStart"/>
+      <w:r>
+        <w:rPr>
+          <w:rFonts w:ascii="Verdana" w:hAnsi="Verdana" w:cs="Verdana"/>
+          <w:color w:val="000000"/>
+        </w:rPr>
+        <w:t>json</w:t>
+      </w:r>
+      <w:proofErr w:type="spellEnd"/>
+      <w:r>
+        <w:rPr>
+          <w:rFonts w:ascii="Verdana" w:hAnsi="Verdana" w:cs="Verdana"/>
+          <w:color w:val="000000"/>
+        </w:rPr>
+        <w:t>(</w:t>
+      </w:r>
+      <w:proofErr w:type="gramEnd"/>
+      <w:r>
+        <w:rPr>
+          <w:rFonts w:ascii="Verdana" w:hAnsi="Verdana" w:cs="Verdana"/>
+          <w:color w:val="000000"/>
+        </w:rPr>
+        <w:t>for example (</w:t>
       </w:r>
       <w:r>
         <w:rPr>
@@ -4781,7 +4758,6 @@
         <w:rPr>
           <w:rFonts w:ascii="Verdana" w:hAnsi="Verdana" w:cs="Verdana"/>
           <w:color w:val="000000"/>
-          <w:szCs w:val="24"/>
         </w:rPr>
         <w:t xml:space="preserve">)  </w:t>
       </w:r>
@@ -4789,9 +4765,8 @@
         <w:rPr>
           <w:rFonts w:ascii="Verdana" w:hAnsi="Verdana" w:cs="Verdana"/>
           <w:color w:val="000000"/>
-          <w:szCs w:val="24"/>
-        </w:rPr>
-        <w:t>to illustrate the intents and slots of this sentence</w:t>
+        </w:rPr>
+        <w:t>for further question and answering module usage.</w:t>
       </w:r>
     </w:p>
     <w:p>
@@ -4834,7 +4809,39 @@
           <w:color w:val="000000"/>
           <w:sz w:val="28"/>
         </w:rPr>
-        <w:t xml:space="preserve">Android application to get text input and voice input </w:t>
+        <w:t xml:space="preserve">Android application </w:t>
+      </w:r>
+    </w:p>
+    <w:p>
+      <w:pPr>
+        <w:pStyle w:val="HTML0"/>
+        <w:shd w:val="clear" w:color="auto" w:fill="FFFFFF"/>
+        <w:rPr>
+          <w:rFonts w:ascii="Verdana" w:eastAsia="Verdana" w:hAnsi="Verdana" w:cs="Verdana"/>
+          <w:color w:val="000000"/>
+        </w:rPr>
+      </w:pPr>
+      <w:r>
+        <w:rPr>
+          <w:rFonts w:ascii="Verdana" w:eastAsia="Verdana" w:hAnsi="Verdana" w:cs="Verdana"/>
+          <w:color w:val="000000"/>
+        </w:rPr>
+        <w:t xml:space="preserve">     </w:t>
+      </w:r>
+      <w:r>
+        <w:rPr>
+          <w:rFonts w:ascii="Verdana" w:eastAsia="Verdana" w:hAnsi="Verdana" w:cs="Verdana"/>
+          <w:color w:val="000000"/>
+        </w:rPr>
+        <w:tab/>
+        <w:t>T</w:t>
+      </w:r>
+      <w:r>
+        <w:rPr>
+          <w:rFonts w:ascii="Verdana" w:eastAsia="Verdana" w:hAnsi="Verdana" w:cs="Verdana"/>
+          <w:color w:val="000000"/>
+        </w:rPr>
+        <w:t xml:space="preserve">o get text input and voice input </w:t>
       </w:r>
     </w:p>
     <w:p>
@@ -4986,13 +4993,7 @@
         <w:rPr>
           <w:rFonts w:ascii="Verdana" w:hAnsi="Verdana"/>
         </w:rPr>
-        <w:t xml:space="preserve"> and store in hash map </w:t>
-      </w:r>
-      <w:r>
-        <w:rPr>
-          <w:rFonts w:ascii="Verdana" w:hAnsi="Verdana"/>
-        </w:rPr>
-        <w:t>for quick lookup and easy construction.</w:t>
+        <w:t xml:space="preserve"> and store in hash map for quick lookup and easy construction.</w:t>
       </w:r>
     </w:p>
     <w:p>
@@ -5136,14 +5137,7 @@
           <w:rFonts w:ascii="Verdana" w:hAnsi="Verdana" w:cs="Calibri"/>
           <w:color w:val="000000"/>
         </w:rPr>
-        <w:t>Get dat</w:t>
-      </w:r>
-      <w:r>
-        <w:rPr>
-          <w:rFonts w:ascii="Verdana" w:hAnsi="Verdana" w:cs="Calibri"/>
-          <w:color w:val="000000"/>
-        </w:rPr>
-        <w:t xml:space="preserve">a from Dialogue system in the </w:t>
+        <w:t xml:space="preserve">Get data from Dialogue system in the </w:t>
       </w:r>
       <w:proofErr w:type="spellStart"/>
       <w:r>
@@ -5390,12 +5384,14 @@
           <w:numId w:val="11"/>
         </w:numPr>
         <w:rPr>
+          <w:rFonts w:ascii="Verdana" w:hAnsi="Verdana"/>
           <w:sz w:val="28"/>
           <w:szCs w:val="32"/>
         </w:rPr>
       </w:pPr>
       <w:r>
         <w:rPr>
+          <w:rFonts w:ascii="Verdana" w:hAnsi="Verdana"/>
           <w:sz w:val="28"/>
           <w:szCs w:val="32"/>
         </w:rPr>
@@ -5427,13 +5423,7 @@
         <w:rPr>
           <w:rFonts w:ascii="Verdana" w:hAnsi="Verdana"/>
         </w:rPr>
-        <w:t xml:space="preserve">Joint Online Spoken Language Understanding </w:t>
-      </w:r>
-      <w:r>
-        <w:rPr>
-          <w:rFonts w:ascii="Verdana" w:hAnsi="Verdana"/>
-        </w:rPr>
-        <w:t>and Language Modeling</w:t>
+        <w:t>Joint Online Spoken Language Understanding and Language Modeling</w:t>
       </w:r>
     </w:p>
     <w:p>
@@ -5754,14 +5744,7 @@
                 <w:rFonts w:ascii="Verdana" w:hAnsi="Verdana"/>
                 <w:color w:val="0000FF"/>
               </w:rPr>
-              <w:t>', '</w:t>
-            </w:r>
-            <w:r>
-              <w:rPr>
-                <w:rFonts w:ascii="Verdana" w:hAnsi="Verdana"/>
-                <w:color w:val="0000FF"/>
-              </w:rPr>
-              <w:t>S-</w:t>
+              <w:t>', 'S-</w:t>
             </w:r>
             <w:proofErr w:type="spellStart"/>
             <w:r>
@@ -6946,7 +6929,7 @@
       <w:rPr>
         <w:noProof/>
       </w:rPr>
-      <w:t>8</w:t>
+      <w:t>15</w:t>
     </w:r>
     <w:r>
       <w:fldChar w:fldCharType="end"/>

--- a/milestone1report.docx
+++ b/milestone1report.docx
@@ -516,7 +516,7 @@
       <w:pPr>
         <w:widowControl/>
         <w:rPr>
-          <w:rFonts w:ascii="Times New Roman" w:eastAsia="標楷體" w:hAnsi="Times New Roman" w:hint="eastAsia"/>
+          <w:rFonts w:ascii="Times New Roman" w:eastAsia="標楷體" w:hAnsi="Times New Roman"/>
           <w:b/>
           <w:sz w:val="36"/>
           <w:szCs w:val="36"/>
@@ -528,7 +528,7 @@
       <w:pPr>
         <w:widowControl/>
         <w:rPr>
-          <w:rFonts w:ascii="Times New Roman" w:eastAsia="標楷體" w:hAnsi="Times New Roman" w:hint="eastAsia"/>
+          <w:rFonts w:ascii="Times New Roman" w:eastAsia="標楷體" w:hAnsi="Times New Roman"/>
           <w:b/>
           <w:sz w:val="36"/>
           <w:szCs w:val="36"/>
@@ -540,7 +540,7 @@
       <w:pPr>
         <w:widowControl/>
         <w:rPr>
-          <w:rFonts w:ascii="Times New Roman" w:eastAsia="標楷體" w:hAnsi="Times New Roman" w:hint="eastAsia"/>
+          <w:rFonts w:ascii="Times New Roman" w:eastAsia="標楷體" w:hAnsi="Times New Roman"/>
           <w:b/>
           <w:sz w:val="36"/>
           <w:szCs w:val="36"/>
@@ -552,7 +552,7 @@
       <w:pPr>
         <w:widowControl/>
         <w:rPr>
-          <w:rFonts w:ascii="Times New Roman" w:eastAsia="標楷體" w:hAnsi="Times New Roman" w:hint="eastAsia"/>
+          <w:rFonts w:ascii="Times New Roman" w:eastAsia="標楷體" w:hAnsi="Times New Roman"/>
           <w:b/>
           <w:sz w:val="36"/>
           <w:szCs w:val="36"/>
@@ -564,7 +564,7 @@
       <w:pPr>
         <w:widowControl/>
         <w:rPr>
-          <w:rFonts w:ascii="Times New Roman" w:eastAsia="標楷體" w:hAnsi="Times New Roman" w:hint="eastAsia"/>
+          <w:rFonts w:ascii="Times New Roman" w:eastAsia="標楷體" w:hAnsi="Times New Roman"/>
           <w:b/>
           <w:sz w:val="36"/>
           <w:szCs w:val="36"/>
@@ -576,7 +576,7 @@
       <w:pPr>
         <w:widowControl/>
         <w:rPr>
-          <w:rFonts w:ascii="Times New Roman" w:eastAsia="標楷體" w:hAnsi="Times New Roman" w:hint="eastAsia"/>
+          <w:rFonts w:ascii="Times New Roman" w:eastAsia="標楷體" w:hAnsi="Times New Roman"/>
           <w:b/>
           <w:sz w:val="36"/>
           <w:szCs w:val="36"/>
@@ -588,7 +588,7 @@
       <w:pPr>
         <w:widowControl/>
         <w:rPr>
-          <w:rFonts w:ascii="Times New Roman" w:eastAsia="標楷體" w:hAnsi="Times New Roman" w:hint="eastAsia"/>
+          <w:rFonts w:ascii="Times New Roman" w:eastAsia="標楷體" w:hAnsi="Times New Roman"/>
           <w:b/>
           <w:sz w:val="36"/>
           <w:szCs w:val="36"/>
@@ -600,7 +600,7 @@
       <w:pPr>
         <w:widowControl/>
         <w:rPr>
-          <w:rFonts w:ascii="Times New Roman" w:eastAsia="標楷體" w:hAnsi="Times New Roman" w:hint="eastAsia"/>
+          <w:rFonts w:ascii="Times New Roman" w:eastAsia="標楷體" w:hAnsi="Times New Roman"/>
           <w:b/>
           <w:sz w:val="36"/>
           <w:szCs w:val="36"/>
@@ -612,7 +612,7 @@
       <w:pPr>
         <w:widowControl/>
         <w:rPr>
-          <w:rFonts w:ascii="Times New Roman" w:eastAsia="標楷體" w:hAnsi="Times New Roman" w:hint="eastAsia"/>
+          <w:rFonts w:ascii="Times New Roman" w:eastAsia="標楷體" w:hAnsi="Times New Roman"/>
           <w:b/>
           <w:sz w:val="36"/>
           <w:szCs w:val="36"/>
@@ -624,7 +624,7 @@
       <w:pPr>
         <w:widowControl/>
         <w:rPr>
-          <w:rFonts w:ascii="Times New Roman" w:eastAsia="標楷體" w:hAnsi="Times New Roman" w:hint="eastAsia"/>
+          <w:rFonts w:ascii="Times New Roman" w:eastAsia="標楷體" w:hAnsi="Times New Roman"/>
           <w:b/>
           <w:sz w:val="36"/>
           <w:szCs w:val="36"/>
@@ -636,7 +636,7 @@
       <w:pPr>
         <w:widowControl/>
         <w:rPr>
-          <w:rFonts w:ascii="Times New Roman" w:eastAsia="標楷體" w:hAnsi="Times New Roman" w:hint="eastAsia"/>
+          <w:rFonts w:ascii="Times New Roman" w:eastAsia="標楷體" w:hAnsi="Times New Roman"/>
           <w:b/>
           <w:sz w:val="36"/>
           <w:szCs w:val="36"/>
@@ -648,7 +648,7 @@
       <w:pPr>
         <w:widowControl/>
         <w:rPr>
-          <w:rFonts w:ascii="Times New Roman" w:eastAsia="標楷體" w:hAnsi="Times New Roman" w:hint="eastAsia"/>
+          <w:rFonts w:ascii="Times New Roman" w:eastAsia="標楷體" w:hAnsi="Times New Roman"/>
           <w:b/>
           <w:sz w:val="36"/>
           <w:szCs w:val="36"/>
@@ -660,7 +660,7 @@
       <w:pPr>
         <w:widowControl/>
         <w:rPr>
-          <w:rFonts w:ascii="Times New Roman" w:eastAsia="標楷體" w:hAnsi="Times New Roman" w:hint="eastAsia"/>
+          <w:rFonts w:ascii="Times New Roman" w:eastAsia="標楷體" w:hAnsi="Times New Roman"/>
           <w:b/>
           <w:sz w:val="36"/>
           <w:szCs w:val="36"/>
@@ -2330,7 +2330,6 @@
         </w:rPr>
       </w:pPr>
       <w:bookmarkStart w:id="4" w:name="_Toc353182310"/>
-      <w:bookmarkStart w:id="5" w:name="_GoBack"/>
       <w:bookmarkEnd w:id="4"/>
       <w:r>
         <w:rPr>
@@ -2340,7 +2339,6 @@
         <w:t>Intent generation</w:t>
       </w:r>
     </w:p>
-    <w:bookmarkEnd w:id="5"/>
     <w:p>
       <w:r>
         <w:rPr>
@@ -3818,8 +3816,8 @@
           <w:rFonts w:ascii="Times New Roman" w:eastAsia="標楷體" w:hAnsi="Times New Roman" w:cs="Times New Roman"/>
         </w:rPr>
       </w:pPr>
-      <w:bookmarkStart w:id="6" w:name="_Toc353182312"/>
-      <w:bookmarkEnd w:id="6"/>
+      <w:bookmarkStart w:id="5" w:name="_Toc353182312"/>
+      <w:bookmarkEnd w:id="5"/>
       <w:r>
         <w:rPr>
           <w:rFonts w:ascii="Times New Roman" w:eastAsia="標楷體" w:hAnsi="Times New Roman" w:cs="Times New Roman"/>
@@ -4425,8 +4423,8 @@
         </w:numPr>
         <w:spacing w:line="360" w:lineRule="auto"/>
       </w:pPr>
-      <w:bookmarkStart w:id="7" w:name="_Toc353182313"/>
-      <w:bookmarkEnd w:id="7"/>
+      <w:bookmarkStart w:id="6" w:name="_Toc353182313"/>
+      <w:bookmarkEnd w:id="6"/>
       <w:r>
         <w:rPr>
           <w:rFonts w:ascii="Times New Roman" w:eastAsia="標楷體" w:hAnsi="Times New Roman" w:cs="Times New Roman"/>
@@ -5046,23 +5044,18 @@
           <w:rFonts w:ascii="Verdana" w:eastAsia="新細明體" w:hAnsi="Verdana"/>
         </w:rPr>
       </w:pPr>
-    </w:p>
-    <w:p>
-      <w:pPr>
-        <w:spacing w:line="360" w:lineRule="auto"/>
-        <w:ind w:left="-991"/>
-        <w:jc w:val="center"/>
-      </w:pPr>
-      <w:r>
-        <w:rPr>
+      <w:bookmarkStart w:id="7" w:name="_GoBack"/>
+      <w:r>
+        <w:rPr>
+          <w:rFonts w:ascii="Verdana" w:eastAsia="新細明體" w:hAnsi="Verdana"/>
           <w:noProof/>
         </w:rPr>
         <w:lastRenderedPageBreak/>
         <w:drawing>
-          <wp:inline distT="0" distB="0" distL="0" distR="0" wp14:anchorId="41EDBA80" wp14:editId="58188881">
-            <wp:extent cx="5266690" cy="3889375"/>
-            <wp:effectExtent l="0" t="0" r="0" b="0"/>
-            <wp:docPr id="28" name="Picture"/>
+          <wp:inline distT="0" distB="0" distL="0" distR="0" wp14:anchorId="0602FF47" wp14:editId="1B0C7492">
+            <wp:extent cx="5274310" cy="2656508"/>
+            <wp:effectExtent l="0" t="0" r="8890" b="10795"/>
+            <wp:docPr id="4" name="圖片 2"/>
             <wp:cNvGraphicFramePr>
               <a:graphicFrameLocks xmlns:a="http://schemas.openxmlformats.org/drawingml/2006/main" noChangeAspect="1"/>
             </wp:cNvGraphicFramePr>
@@ -5070,13 +5063,20 @@
               <a:graphicData uri="http://schemas.openxmlformats.org/drawingml/2006/picture">
                 <pic:pic xmlns:pic="http://schemas.openxmlformats.org/drawingml/2006/picture">
                   <pic:nvPicPr>
-                    <pic:cNvPr id="28" name="Picture"/>
+                    <pic:cNvPr id="0" name="Picture 2"/>
                     <pic:cNvPicPr>
                       <a:picLocks noChangeAspect="1" noChangeArrowheads="1"/>
                     </pic:cNvPicPr>
                   </pic:nvPicPr>
                   <pic:blipFill>
-                    <a:blip r:embed="rId34"/>
+                    <a:blip r:embed="rId34">
+                      <a:extLst>
+                        <a:ext uri="{28A0092B-C50C-407E-A947-70E740481C1C}">
+                          <a14:useLocalDpi xmlns:a14="http://schemas.microsoft.com/office/drawing/2010/main" val="0"/>
+                        </a:ext>
+                      </a:extLst>
+                    </a:blip>
+                    <a:srcRect/>
                     <a:stretch>
                       <a:fillRect/>
                     </a:stretch>
@@ -5084,17 +5084,75 @@
                   <pic:spPr bwMode="auto">
                     <a:xfrm>
                       <a:off x="0" y="0"/>
-                      <a:ext cx="5266690" cy="3889375"/>
+                      <a:ext cx="5274310" cy="2656508"/>
                     </a:xfrm>
                     <a:prstGeom prst="rect">
                       <a:avLst/>
                     </a:prstGeom>
                     <a:noFill/>
-                    <a:ln w="9525">
+                    <a:ln>
                       <a:noFill/>
-                      <a:miter lim="800000"/>
-                      <a:headEnd/>
-                      <a:tailEnd/>
+                    </a:ln>
+                  </pic:spPr>
+                </pic:pic>
+              </a:graphicData>
+            </a:graphic>
+          </wp:inline>
+        </w:drawing>
+      </w:r>
+    </w:p>
+    <w:bookmarkEnd w:id="7"/>
+    <w:p>
+      <w:pPr>
+        <w:spacing w:line="360" w:lineRule="auto"/>
+        <w:ind w:leftChars="236" w:left="566"/>
+        <w:jc w:val="center"/>
+      </w:pPr>
+      <w:r>
+        <w:rPr>
+          <w:noProof/>
+        </w:rPr>
+        <w:drawing>
+          <wp:inline distT="0" distB="0" distL="0" distR="0" wp14:anchorId="54FA6920" wp14:editId="7AB2FDCD">
+            <wp:extent cx="5274310" cy="1181249"/>
+            <wp:effectExtent l="0" t="0" r="8890" b="12700"/>
+            <wp:docPr id="5" name="圖片 3"/>
+            <wp:cNvGraphicFramePr>
+              <a:graphicFrameLocks xmlns:a="http://schemas.openxmlformats.org/drawingml/2006/main" noChangeAspect="1"/>
+            </wp:cNvGraphicFramePr>
+            <a:graphic xmlns:a="http://schemas.openxmlformats.org/drawingml/2006/main">
+              <a:graphicData uri="http://schemas.openxmlformats.org/drawingml/2006/picture">
+                <pic:pic xmlns:pic="http://schemas.openxmlformats.org/drawingml/2006/picture">
+                  <pic:nvPicPr>
+                    <pic:cNvPr id="0" name="Picture 3"/>
+                    <pic:cNvPicPr>
+                      <a:picLocks noChangeAspect="1" noChangeArrowheads="1"/>
+                    </pic:cNvPicPr>
+                  </pic:nvPicPr>
+                  <pic:blipFill>
+                    <a:blip r:embed="rId35">
+                      <a:extLst>
+                        <a:ext uri="{28A0092B-C50C-407E-A947-70E740481C1C}">
+                          <a14:useLocalDpi xmlns:a14="http://schemas.microsoft.com/office/drawing/2010/main" val="0"/>
+                        </a:ext>
+                      </a:extLst>
+                    </a:blip>
+                    <a:srcRect/>
+                    <a:stretch>
+                      <a:fillRect/>
+                    </a:stretch>
+                  </pic:blipFill>
+                  <pic:spPr bwMode="auto">
+                    <a:xfrm>
+                      <a:off x="0" y="0"/>
+                      <a:ext cx="5274310" cy="1181249"/>
+                    </a:xfrm>
+                    <a:prstGeom prst="rect">
+                      <a:avLst/>
+                    </a:prstGeom>
+                    <a:noFill/>
+                    <a:ln>
+                      <a:noFill/>
                     </a:ln>
                   </pic:spPr>
                 </pic:pic>
@@ -5183,7 +5241,7 @@
                     </pic:cNvPicPr>
                   </pic:nvPicPr>
                   <pic:blipFill>
-                    <a:blip r:embed="rId35"/>
+                    <a:blip r:embed="rId36"/>
                     <a:stretch>
                       <a:fillRect/>
                     </a:stretch>
@@ -5234,7 +5292,7 @@
                     </pic:cNvPicPr>
                   </pic:nvPicPr>
                   <pic:blipFill>
-                    <a:blip r:embed="rId36"/>
+                    <a:blip r:embed="rId37"/>
                     <a:stretch>
                       <a:fillRect/>
                     </a:stretch>
@@ -5475,7 +5533,7 @@
                     </pic:cNvPicPr>
                   </pic:nvPicPr>
                   <pic:blipFill>
-                    <a:blip r:embed="rId37"/>
+                    <a:blip r:embed="rId38"/>
                     <a:stretch>
                       <a:fillRect/>
                     </a:stretch>
@@ -6870,7 +6928,7 @@
       </w:r>
     </w:p>
     <w:sectPr>
-      <w:footerReference w:type="default" r:id="rId38"/>
+      <w:footerReference w:type="default" r:id="rId39"/>
       <w:pgSz w:w="11906" w:h="16838"/>
       <w:pgMar w:top="1440" w:right="1800" w:bottom="1440" w:left="1800" w:header="0" w:footer="992" w:gutter="0"/>
       <w:cols w:space="720"/>
@@ -6929,7 +6987,7 @@
       <w:rPr>
         <w:noProof/>
       </w:rPr>
-      <w:t>15</w:t>
+      <w:t>1</w:t>
     </w:r>
     <w:r>
       <w:fldChar w:fldCharType="end"/>
